--- a/docker/networking.docx
+++ b/docker/networking.docx
@@ -235,15 +235,7 @@
           <w:bCs w:val="false"/>
           <w:lang w:val="ru-RU" w:eastAsia="zh-CN" w:bidi="hi-IN"/>
         </w:rPr>
-        <w:t xml:space="preserve">существует по умолчанию, </w:t>
-      </w:r>
-      <w:r>
-        <w:rPr>
-          <w:b w:val="false"/>
-          <w:bCs w:val="false"/>
-          <w:lang w:val="ru-RU" w:eastAsia="zh-CN" w:bidi="hi-IN"/>
-        </w:rPr>
-        <w:t>нельзя создавать сети с таким драйверо, т.к. в нет смысла в плане</w:t>
+        <w:t>существует по умолчанию, нельзя создавать сети с таким драйверо, т.к. в нет смысла в плане</w:t>
       </w:r>
     </w:p>
     <w:p>
@@ -327,31 +319,7 @@
           <w:bCs w:val="false"/>
           <w:lang w:val="ru-RU" w:eastAsia="zh-CN" w:bidi="hi-IN"/>
         </w:rPr>
-        <w:t xml:space="preserve">контейнер не имеет доступ </w:t>
-      </w:r>
-      <w:r>
-        <w:rPr>
-          <w:b w:val="false"/>
-          <w:bCs w:val="false"/>
-          <w:lang w:val="ru-RU" w:eastAsia="zh-CN" w:bidi="hi-IN"/>
-        </w:rPr>
-        <w:t xml:space="preserve">ни </w:t>
-      </w:r>
-      <w:r>
-        <w:rPr>
-          <w:b w:val="false"/>
-          <w:bCs w:val="false"/>
-          <w:lang w:val="ru-RU" w:eastAsia="zh-CN" w:bidi="hi-IN"/>
-        </w:rPr>
-        <w:t xml:space="preserve">в интернет </w:t>
-      </w:r>
-      <w:r>
-        <w:rPr>
-          <w:b w:val="false"/>
-          <w:bCs w:val="false"/>
-          <w:lang w:val="ru-RU" w:eastAsia="zh-CN" w:bidi="hi-IN"/>
-        </w:rPr>
-        <w:t>ни с хостом.</w:t>
+        <w:t>контейнер не имеет доступ ни в интернет ни с хостом.</w:t>
       </w:r>
     </w:p>
     <w:p>
@@ -498,39 +466,7 @@
           <w:bCs w:val="false"/>
           <w:lang w:val="ru-RU" w:eastAsia="zh-CN" w:bidi="hi-IN"/>
         </w:rPr>
-        <w:t>топологически контейнер становится на один уровень с хостом, имеет сво</w:t>
-      </w:r>
-      <w:r>
-        <w:rPr>
-          <w:b w:val="false"/>
-          <w:bCs w:val="false"/>
-          <w:lang w:val="ru-RU" w:eastAsia="zh-CN" w:bidi="hi-IN"/>
-        </w:rPr>
-        <w:t>й MAC и</w:t>
-      </w:r>
-      <w:r>
-        <w:rPr>
-          <w:b w:val="false"/>
-          <w:bCs w:val="false"/>
-          <w:lang w:val="ru-RU" w:eastAsia="zh-CN" w:bidi="hi-IN"/>
-        </w:rPr>
-        <w:t xml:space="preserve"> IP </w:t>
-      </w:r>
-      <w:r>
-        <w:rPr>
-          <w:b w:val="false"/>
-          <w:bCs w:val="false"/>
-          <w:lang w:val="ru-RU" w:eastAsia="zh-CN" w:bidi="hi-IN"/>
-        </w:rPr>
-        <w:t>и</w:t>
-      </w:r>
-      <w:r>
-        <w:rPr>
-          <w:b w:val="false"/>
-          <w:bCs w:val="false"/>
-          <w:lang w:val="ru-RU" w:eastAsia="zh-CN" w:bidi="hi-IN"/>
-        </w:rPr>
-        <w:t xml:space="preserve"> становится доступер в сети к которой подключен host под своим IP</w:t>
+        <w:t>топологически контейнер становится на один уровень с хостом, имеет свой MAC и IP и становится доступер в сети к которой подключен host под своим IP</w:t>
       </w:r>
     </w:p>
     <w:p>
@@ -1000,87 +936,7 @@
           <w:bCs/>
           <w:lang w:val="ru-RU" w:eastAsia="zh-CN" w:bidi="hi-IN"/>
         </w:rPr>
-        <w:t>docker network create -d bridge --subnet 172.</w:t>
-      </w:r>
-      <w:r>
-        <w:rPr>
-          <w:b/>
-          <w:bCs/>
-          <w:lang w:val="ru-RU" w:eastAsia="zh-CN" w:bidi="hi-IN"/>
-        </w:rPr>
-        <w:t>18</w:t>
-      </w:r>
-      <w:r>
-        <w:rPr>
-          <w:b/>
-          <w:bCs/>
-          <w:lang w:val="ru-RU" w:eastAsia="zh-CN" w:bidi="hi-IN"/>
-        </w:rPr>
-        <w:t>.</w:t>
-      </w:r>
-      <w:r>
-        <w:rPr>
-          <w:b/>
-          <w:bCs/>
-          <w:lang w:val="ru-RU" w:eastAsia="zh-CN" w:bidi="hi-IN"/>
-        </w:rPr>
-        <w:t>2</w:t>
-      </w:r>
-      <w:r>
-        <w:rPr>
-          <w:b/>
-          <w:bCs/>
-          <w:lang w:val="ru-RU" w:eastAsia="zh-CN" w:bidi="hi-IN"/>
-        </w:rPr>
-        <w:t>.0/</w:t>
-      </w:r>
-      <w:r>
-        <w:rPr>
-          <w:b/>
-          <w:bCs/>
-          <w:lang w:val="ru-RU" w:eastAsia="zh-CN" w:bidi="hi-IN"/>
-        </w:rPr>
-        <w:t>24</w:t>
-      </w:r>
-      <w:r>
-        <w:rPr>
-          <w:b/>
-          <w:bCs/>
-          <w:lang w:val="ru-RU" w:eastAsia="zh-CN" w:bidi="hi-IN"/>
-        </w:rPr>
-        <w:t xml:space="preserve"> --gateway 172.1</w:t>
-      </w:r>
-      <w:r>
-        <w:rPr>
-          <w:b/>
-          <w:bCs/>
-          <w:lang w:val="ru-RU" w:eastAsia="zh-CN" w:bidi="hi-IN"/>
-        </w:rPr>
-        <w:t>8</w:t>
-      </w:r>
-      <w:r>
-        <w:rPr>
-          <w:b/>
-          <w:bCs/>
-          <w:lang w:val="ru-RU" w:eastAsia="zh-CN" w:bidi="hi-IN"/>
-        </w:rPr>
-        <w:t>.</w:t>
-      </w:r>
-      <w:r>
-        <w:rPr>
-          <w:b/>
-          <w:bCs/>
-          <w:lang w:val="ru-RU" w:eastAsia="zh-CN" w:bidi="hi-IN"/>
-        </w:rPr>
-        <w:t>2</w:t>
-      </w:r>
-      <w:r>
-        <w:rPr>
-          <w:b/>
-          <w:bCs/>
-          <w:lang w:val="ru-RU" w:eastAsia="zh-CN" w:bidi="hi-IN"/>
-        </w:rPr>
-        <w:t>.1 netName</w:t>
+        <w:t>docker network create -d bridge --subnet 172.18.2.0/24 --gateway 172.18.2.1 netName</w:t>
       </w:r>
     </w:p>
     <w:p>
@@ -1104,23 +960,7 @@
           <w:bCs w:val="false"/>
           <w:lang w:val="ru-RU" w:eastAsia="zh-CN" w:bidi="hi-IN"/>
         </w:rPr>
-        <w:t xml:space="preserve">создать </w:t>
-      </w:r>
-      <w:r>
-        <w:rPr>
-          <w:b w:val="false"/>
-          <w:bCs w:val="false"/>
-          <w:lang w:val="ru-RU" w:eastAsia="zh-CN" w:bidi="hi-IN"/>
-        </w:rPr>
-        <w:t xml:space="preserve">именованную </w:t>
-      </w:r>
-      <w:r>
-        <w:rPr>
-          <w:b w:val="false"/>
-          <w:bCs w:val="false"/>
-          <w:lang w:val="ru-RU" w:eastAsia="zh-CN" w:bidi="hi-IN"/>
-        </w:rPr>
-        <w:t>сеть с драйвером bridge; драйвер bridge устанавливается по умолчанию.</w:t>
+        <w:t>создать именованную сеть с драйвером bridge; драйвер bridge устанавливается по умолчанию.</w:t>
       </w:r>
     </w:p>
     <w:p>
@@ -1161,79 +1001,17 @@
           <w:bCs w:val="false"/>
           <w:lang w:val="ru-RU" w:eastAsia="zh-CN" w:bidi="hi-IN"/>
         </w:rPr>
-        <w:t>--subnet 172.</w:t>
-      </w:r>
-      <w:r>
-        <w:rPr>
-          <w:b w:val="false"/>
-          <w:bCs w:val="false"/>
-          <w:lang w:val="ru-RU" w:eastAsia="zh-CN" w:bidi="hi-IN"/>
-        </w:rPr>
-        <w:t>18</w:t>
-      </w:r>
-      <w:r>
-        <w:rPr>
-          <w:b w:val="false"/>
-          <w:bCs w:val="false"/>
-          <w:lang w:val="ru-RU" w:eastAsia="zh-CN" w:bidi="hi-IN"/>
-        </w:rPr>
-        <w:t>.</w:t>
-      </w:r>
-      <w:r>
-        <w:rPr>
-          <w:b w:val="false"/>
-          <w:bCs w:val="false"/>
-          <w:lang w:val="ru-RU" w:eastAsia="zh-CN" w:bidi="hi-IN"/>
-        </w:rPr>
-        <w:t>2</w:t>
-      </w:r>
-      <w:r>
-        <w:rPr>
-          <w:b w:val="false"/>
-          <w:bCs w:val="false"/>
-          <w:lang w:val="ru-RU" w:eastAsia="zh-CN" w:bidi="hi-IN"/>
-        </w:rPr>
-        <w:t>.0 -</w:t>
-      </w:r>
-      <w:r>
-        <w:rPr>
-          <w:b w:val="false"/>
-          <w:bCs w:val="false"/>
-          <w:sz w:val="24"/>
-          <w:szCs w:val="24"/>
-          <w:lang w:val="ru-RU" w:eastAsia="zh-CN" w:bidi="hi-IN"/>
-        </w:rPr>
-        <w:t xml:space="preserve"> подсеть </w:t>
-      </w:r>
-      <w:r>
-        <w:rPr>
-          <w:b w:val="false"/>
-          <w:bCs w:val="false"/>
-          <w:sz w:val="24"/>
-          <w:szCs w:val="24"/>
-          <w:lang w:val="ru-RU" w:eastAsia="zh-CN" w:bidi="hi-IN"/>
-        </w:rPr>
-        <w:t xml:space="preserve">(по умолчанию 172.18.0.0/16 imho излишне </w:t>
-      </w:r>
-      <w:r>
-        <w:rPr>
-          <w:b w:val="false"/>
-          <w:bCs w:val="false"/>
-          <w:sz w:val="24"/>
-          <w:szCs w:val="24"/>
-          <w:lang w:val="ru-RU" w:eastAsia="zh-CN" w:bidi="hi-IN"/>
-        </w:rPr>
-        <w:t>большой диапазон</w:t>
-      </w:r>
-      <w:r>
-        <w:rPr>
-          <w:b w:val="false"/>
-          <w:bCs w:val="false"/>
-          <w:sz w:val="24"/>
-          <w:szCs w:val="24"/>
-          <w:lang w:val="ru-RU" w:eastAsia="zh-CN" w:bidi="hi-IN"/>
-        </w:rPr>
-        <w:t>)</w:t>
+        <w:t>--subnet 172.18.2.0 -</w:t>
+      </w:r>
+      <w:r>
+        <w:rPr>
+          <w:b w:val="false"/>
+          <w:bCs w:val="false"/>
+          <w:sz w:val="24"/>
+          <w:szCs w:val="24"/>
+          <w:lang w:val="ru-RU" w:eastAsia="zh-CN" w:bidi="hi-IN"/>
+        </w:rPr>
+        <w:t xml:space="preserve"> подсеть (по умолчанию 172.18.0.0/16 imho излишне большой диапазон)</w:t>
       </w:r>
     </w:p>
     <w:p>
@@ -1250,15 +1028,7 @@
           <w:bCs w:val="false"/>
           <w:lang w:val="ru-RU" w:eastAsia="zh-CN" w:bidi="hi-IN"/>
         </w:rPr>
-        <w:t>/</w:t>
-      </w:r>
-      <w:r>
-        <w:rPr>
-          <w:b w:val="false"/>
-          <w:bCs w:val="false"/>
-          <w:lang w:val="ru-RU" w:eastAsia="zh-CN" w:bidi="hi-IN"/>
-        </w:rPr>
-        <w:t>24</w:t>
+        <w:t>/24</w:t>
       </w:r>
       <w:r>
         <w:rPr>
@@ -1276,79 +1046,17 @@
           <w:szCs w:val="24"/>
           <w:lang w:val="ru-RU" w:eastAsia="zh-CN" w:bidi="hi-IN"/>
         </w:rPr>
-        <w:t xml:space="preserve">указывает, что в подсети для контейнеров </w:t>
-      </w:r>
-      <w:r>
-        <w:rPr>
-          <w:sz w:val="24"/>
-          <w:szCs w:val="24"/>
-          <w:lang w:val="ru-RU" w:eastAsia="zh-CN" w:bidi="hi-IN"/>
-        </w:rPr>
-        <w:t>может</w:t>
-      </w:r>
-      <w:r>
-        <w:rPr>
-          <w:sz w:val="24"/>
-          <w:szCs w:val="24"/>
-          <w:lang w:val="ru-RU" w:eastAsia="zh-CN" w:bidi="hi-IN"/>
-        </w:rPr>
-        <w:t xml:space="preserve"> изменятся только последний октет </w:t>
-      </w:r>
-      <w:r>
-        <w:rPr>
-          <w:sz w:val="24"/>
-          <w:szCs w:val="24"/>
-          <w:lang w:val="ru-RU" w:eastAsia="zh-CN" w:bidi="hi-IN"/>
-        </w:rPr>
-        <w:t xml:space="preserve">IP адресов </w:t>
-      </w:r>
-      <w:r>
-        <w:rPr>
-          <w:sz w:val="24"/>
-          <w:szCs w:val="24"/>
-          <w:lang w:val="ru-RU" w:eastAsia="zh-CN" w:bidi="hi-IN"/>
-        </w:rPr>
-        <w:t xml:space="preserve">в пределах от </w:t>
-      </w:r>
-      <w:r>
-        <w:rPr>
-          <w:b w:val="false"/>
-          <w:bCs w:val="false"/>
-          <w:sz w:val="24"/>
-          <w:szCs w:val="24"/>
-          <w:lang w:val="ru-RU" w:eastAsia="zh-CN" w:bidi="hi-IN"/>
-        </w:rPr>
-        <w:t>172.</w:t>
-      </w:r>
-      <w:r>
-        <w:rPr>
-          <w:b w:val="false"/>
-          <w:bCs w:val="false"/>
-          <w:sz w:val="24"/>
-          <w:szCs w:val="24"/>
-          <w:lang w:val="ru-RU" w:eastAsia="zh-CN" w:bidi="hi-IN"/>
-        </w:rPr>
-        <w:t>18</w:t>
-      </w:r>
-      <w:r>
-        <w:rPr>
-          <w:b w:val="false"/>
-          <w:bCs w:val="false"/>
-          <w:sz w:val="24"/>
-          <w:szCs w:val="24"/>
-          <w:lang w:val="ru-RU" w:eastAsia="zh-CN" w:bidi="hi-IN"/>
-        </w:rPr>
-        <w:t>.</w:t>
-      </w:r>
-      <w:r>
-        <w:rPr>
-          <w:b w:val="false"/>
-          <w:bCs w:val="false"/>
-          <w:sz w:val="24"/>
-          <w:szCs w:val="24"/>
-          <w:lang w:val="ru-RU" w:eastAsia="zh-CN" w:bidi="hi-IN"/>
-        </w:rPr>
-        <w:t>2</w:t>
+        <w:t xml:space="preserve">указывает, что в подсети для контейнеров может изменятся только последний октет IP адресов в пределах от </w:t>
+      </w:r>
+      <w:r>
+        <w:rPr>
+          <w:b w:val="false"/>
+          <w:bCs w:val="false"/>
+          <w:sz w:val="24"/>
+          <w:szCs w:val="24"/>
+          <w:lang w:val="ru-RU" w:eastAsia="zh-CN" w:bidi="hi-IN"/>
+        </w:rPr>
+        <w:t>172.18.2</w:t>
       </w:r>
       <w:r>
         <w:rPr>
@@ -1366,109 +1074,33 @@
           <w:szCs w:val="24"/>
           <w:lang w:val="ru-RU" w:eastAsia="zh-CN" w:bidi="hi-IN"/>
         </w:rPr>
-        <w:t>172.</w:t>
-      </w:r>
-      <w:r>
-        <w:rPr>
-          <w:b w:val="false"/>
-          <w:bCs w:val="false"/>
-          <w:sz w:val="24"/>
-          <w:szCs w:val="24"/>
-          <w:lang w:val="ru-RU" w:eastAsia="zh-CN" w:bidi="hi-IN"/>
-        </w:rPr>
-        <w:t>18</w:t>
-      </w:r>
-      <w:r>
-        <w:rPr>
-          <w:b w:val="false"/>
-          <w:bCs w:val="false"/>
-          <w:sz w:val="24"/>
-          <w:szCs w:val="24"/>
-          <w:lang w:val="ru-RU" w:eastAsia="zh-CN" w:bidi="hi-IN"/>
-        </w:rPr>
-        <w:t>.</w:t>
-      </w:r>
-      <w:r>
-        <w:rPr>
-          <w:b w:val="false"/>
-          <w:bCs w:val="false"/>
-          <w:sz w:val="24"/>
-          <w:szCs w:val="24"/>
-          <w:lang w:val="ru-RU" w:eastAsia="zh-CN" w:bidi="hi-IN"/>
-        </w:rPr>
-        <w:t>2</w:t>
-      </w:r>
-      <w:r>
-        <w:rPr>
-          <w:sz w:val="24"/>
-          <w:szCs w:val="24"/>
-          <w:lang w:val="ru-RU" w:eastAsia="zh-CN" w:bidi="hi-IN"/>
-        </w:rPr>
-        <w:t xml:space="preserve">.254 </w:t>
-      </w:r>
-      <w:r>
-        <w:rPr>
-          <w:sz w:val="24"/>
-          <w:szCs w:val="24"/>
-          <w:lang w:val="ru-RU" w:eastAsia="zh-CN" w:bidi="hi-IN"/>
-        </w:rPr>
-        <w:t>(</w:t>
-      </w:r>
-      <w:r>
-        <w:rPr>
-          <w:b w:val="false"/>
-          <w:bCs w:val="false"/>
-          <w:sz w:val="24"/>
-          <w:szCs w:val="24"/>
-          <w:lang w:val="ru-RU" w:eastAsia="zh-CN" w:bidi="hi-IN"/>
-        </w:rPr>
-        <w:t>172.</w:t>
-      </w:r>
-      <w:r>
-        <w:rPr>
-          <w:b w:val="false"/>
-          <w:bCs w:val="false"/>
-          <w:sz w:val="24"/>
-          <w:szCs w:val="24"/>
-          <w:lang w:val="ru-RU" w:eastAsia="zh-CN" w:bidi="hi-IN"/>
-        </w:rPr>
-        <w:t>18</w:t>
-      </w:r>
-      <w:r>
-        <w:rPr>
-          <w:b w:val="false"/>
-          <w:bCs w:val="false"/>
-          <w:sz w:val="24"/>
-          <w:szCs w:val="24"/>
-          <w:lang w:val="ru-RU" w:eastAsia="zh-CN" w:bidi="hi-IN"/>
-        </w:rPr>
-        <w:t>.</w:t>
-      </w:r>
-      <w:r>
-        <w:rPr>
-          <w:b w:val="false"/>
-          <w:bCs w:val="false"/>
-          <w:sz w:val="24"/>
-          <w:szCs w:val="24"/>
-          <w:lang w:val="ru-RU" w:eastAsia="zh-CN" w:bidi="hi-IN"/>
-        </w:rPr>
-        <w:t>2</w:t>
-      </w:r>
-      <w:r>
-        <w:rPr>
-          <w:sz w:val="24"/>
-          <w:szCs w:val="24"/>
-          <w:lang w:val="ru-RU" w:eastAsia="zh-CN" w:bidi="hi-IN"/>
-        </w:rPr>
-        <w:t xml:space="preserve">.255 - широковещательный адрес </w:t>
-      </w:r>
-      <w:r>
-        <w:rPr>
-          <w:sz w:val="24"/>
-          <w:szCs w:val="24"/>
-          <w:lang w:val="ru-RU" w:eastAsia="zh-CN" w:bidi="hi-IN"/>
-        </w:rPr>
-        <w:t>подсети).</w:t>
+        <w:t>172.18.2</w:t>
+      </w:r>
+      <w:r>
+        <w:rPr>
+          <w:sz w:val="24"/>
+          <w:szCs w:val="24"/>
+          <w:lang w:val="ru-RU" w:eastAsia="zh-CN" w:bidi="hi-IN"/>
+        </w:rPr>
+        <w:t>.254 (</w:t>
+      </w:r>
+      <w:r>
+        <w:rPr>
+          <w:b w:val="false"/>
+          <w:bCs w:val="false"/>
+          <w:sz w:val="24"/>
+          <w:szCs w:val="24"/>
+          <w:lang w:val="ru-RU" w:eastAsia="zh-CN" w:bidi="hi-IN"/>
+        </w:rPr>
+        <w:t>172.18.2</w:t>
+      </w:r>
+      <w:r>
+        <w:rPr>
+          <w:sz w:val="24"/>
+          <w:szCs w:val="24"/>
+          <w:lang w:val="ru-RU" w:eastAsia="zh-CN" w:bidi="hi-IN"/>
+        </w:rPr>
+        <w:t>.255 - широковещательный адрес подсети).</w:t>
       </w:r>
     </w:p>
     <w:p>
@@ -1489,69 +1121,17 @@
           <w:bCs w:val="false"/>
           <w:lang w:val="ru-RU" w:eastAsia="zh-CN" w:bidi="hi-IN"/>
         </w:rPr>
-        <w:t>--gateway 172.1</w:t>
-      </w:r>
-      <w:r>
-        <w:rPr>
-          <w:b w:val="false"/>
-          <w:bCs w:val="false"/>
-          <w:lang w:val="ru-RU" w:eastAsia="zh-CN" w:bidi="hi-IN"/>
-        </w:rPr>
-        <w:t>8</w:t>
-      </w:r>
-      <w:r>
-        <w:rPr>
-          <w:b w:val="false"/>
-          <w:bCs w:val="false"/>
-          <w:lang w:val="ru-RU" w:eastAsia="zh-CN" w:bidi="hi-IN"/>
-        </w:rPr>
-        <w:t>.</w:t>
-      </w:r>
-      <w:r>
-        <w:rPr>
-          <w:b w:val="false"/>
-          <w:bCs w:val="false"/>
-          <w:lang w:val="ru-RU" w:eastAsia="zh-CN" w:bidi="hi-IN"/>
-        </w:rPr>
-        <w:t>2</w:t>
-      </w:r>
-      <w:r>
-        <w:rPr>
-          <w:b w:val="false"/>
-          <w:bCs w:val="false"/>
-          <w:lang w:val="ru-RU" w:eastAsia="zh-CN" w:bidi="hi-IN"/>
-        </w:rPr>
-        <w:t>.1</w:t>
-      </w:r>
-      <w:r>
-        <w:rPr>
-          <w:b w:val="false"/>
-          <w:bCs w:val="false"/>
-          <w:sz w:val="24"/>
-          <w:szCs w:val="24"/>
-          <w:lang w:val="ru-RU" w:eastAsia="zh-CN" w:bidi="hi-IN"/>
-        </w:rPr>
-        <w:t xml:space="preserve"> - шлюз, как бы «роутер»(не забываем что в </w:t>
-      </w:r>
-      <w:r>
-        <w:rPr>
-          <w:b w:val="false"/>
-          <w:bCs w:val="false"/>
-          <w:sz w:val="24"/>
-          <w:szCs w:val="24"/>
-          <w:lang w:val="ru-RU" w:eastAsia="zh-CN" w:bidi="hi-IN"/>
-        </w:rPr>
-        <w:t>bridge</w:t>
-      </w:r>
-      <w:r>
-        <w:rPr>
-          <w:b w:val="false"/>
-          <w:bCs w:val="false"/>
-          <w:sz w:val="24"/>
-          <w:szCs w:val="24"/>
-          <w:lang w:val="ru-RU" w:eastAsia="zh-CN" w:bidi="hi-IN"/>
-        </w:rPr>
-        <w:t xml:space="preserve"> есть NAT сервер)</w:t>
+        <w:t>--gateway 172.18.2.1</w:t>
+      </w:r>
+      <w:r>
+        <w:rPr>
+          <w:b w:val="false"/>
+          <w:bCs w:val="false"/>
+          <w:sz w:val="24"/>
+          <w:szCs w:val="24"/>
+          <w:lang w:val="ru-RU" w:eastAsia="zh-CN" w:bidi="hi-IN"/>
+        </w:rPr>
+        <w:t xml:space="preserve"> - шлюз, как бы «роутер»(не забываем что в bridge есть NAT сервер)</w:t>
       </w:r>
     </w:p>
     <w:p>
@@ -1591,76 +1171,28 @@
           <w:bCs w:val="false"/>
           <w:lang w:val="ru-RU" w:eastAsia="zh-CN" w:bidi="hi-IN"/>
         </w:rPr>
-        <w:t xml:space="preserve">создать контейнер с драйвером сети типа </w:t>
-      </w:r>
-      <w:r>
-        <w:rPr>
-          <w:b w:val="false"/>
-          <w:bCs w:val="false"/>
-          <w:lang w:val="ru-RU" w:eastAsia="zh-CN" w:bidi="hi-IN"/>
-        </w:rPr>
-        <w:t>host</w:t>
-      </w:r>
-      <w:r>
-        <w:rPr>
-          <w:b w:val="false"/>
-          <w:bCs w:val="false"/>
-          <w:lang w:val="ru-RU" w:eastAsia="zh-CN" w:bidi="hi-IN"/>
-        </w:rPr>
-        <w:t>.</w:t>
-      </w:r>
-    </w:p>
-    <w:p>
-      <w:pPr>
-        <w:pStyle w:val="Normal"/>
-        <w:bidi w:val="0"/>
-        <w:spacing w:lineRule="auto" w:line="240" w:before="0" w:after="0"/>
-        <w:jc w:val="start"/>
-        <w:rPr>
-          <w:b/>
-          <w:bCs/>
-          <w:lang w:val="ru-RU" w:eastAsia="zh-CN" w:bidi="hi-IN"/>
-        </w:rPr>
-      </w:pPr>
-      <w:r>
-        <w:rPr>
-          <w:b w:val="false"/>
-          <w:bCs w:val="false"/>
-          <w:lang w:val="ru-RU" w:eastAsia="zh-CN" w:bidi="hi-IN"/>
-        </w:rPr>
-        <w:t xml:space="preserve">т.к. изоляция контейнеров в разных сетях с таким драйвером не возможна, то подключение контейнера происходит к уже созданной по умолчанию сети docker и </w:t>
-      </w:r>
-      <w:r>
-        <w:rPr>
-          <w:b w:val="false"/>
-          <w:bCs w:val="false"/>
-          <w:lang w:val="ru-RU" w:eastAsia="zh-CN" w:bidi="hi-IN"/>
-        </w:rPr>
-        <w:t xml:space="preserve">создать </w:t>
-      </w:r>
-      <w:r>
-        <w:rPr>
-          <w:b w:val="false"/>
-          <w:bCs w:val="false"/>
-          <w:lang w:val="ru-RU" w:eastAsia="zh-CN" w:bidi="hi-IN"/>
-        </w:rPr>
-        <w:t>ещё</w:t>
-      </w:r>
-      <w:r>
-        <w:rPr>
-          <w:b w:val="false"/>
-          <w:bCs w:val="false"/>
-          <w:lang w:val="ru-RU" w:eastAsia="zh-CN" w:bidi="hi-IN"/>
-        </w:rPr>
-        <w:t xml:space="preserve"> сет</w:t>
-      </w:r>
-      <w:r>
-        <w:rPr>
-          <w:b w:val="false"/>
-          <w:bCs w:val="false"/>
-          <w:lang w:val="ru-RU" w:eastAsia="zh-CN" w:bidi="hi-IN"/>
-        </w:rPr>
-        <w:t>и</w:t>
+        <w:t>создать контейнер с драйвером сети типа host.</w:t>
+      </w:r>
+    </w:p>
+    <w:p>
+      <w:pPr>
+        <w:pStyle w:val="Normal"/>
+        <w:bidi w:val="0"/>
+        <w:spacing w:lineRule="auto" w:line="240" w:before="0" w:after="0"/>
+        <w:jc w:val="start"/>
+        <w:rPr>
+          <w:b/>
+          <w:bCs/>
+          <w:lang w:val="ru-RU" w:eastAsia="zh-CN" w:bidi="hi-IN"/>
+        </w:rPr>
+      </w:pPr>
+      <w:r>
+        <w:rPr>
+          <w:b w:val="false"/>
+          <w:bCs w:val="false"/>
+          <w:lang w:val="ru-RU" w:eastAsia="zh-CN" w:bidi="hi-IN"/>
+        </w:rPr>
+        <w:t>т.к. изоляция контейнеров в разных сетях с таким драйвером не возможна, то подключение контейнера происходит к уже созданной по умолчанию сети docker и создать ещё сети</w:t>
       </w:r>
     </w:p>
     <w:p>
@@ -1681,41 +1213,26 @@
           <w:bCs w:val="false"/>
           <w:lang w:val="ru-RU" w:eastAsia="zh-CN" w:bidi="hi-IN"/>
         </w:rPr>
-        <w:t>с таким драйвером нельзя</w:t>
-      </w:r>
-      <w:r>
-        <w:rPr>
-          <w:b w:val="false"/>
-          <w:bCs w:val="false"/>
-          <w:lang w:val="ru-RU" w:eastAsia="zh-CN" w:bidi="hi-IN"/>
-        </w:rPr>
-        <w:t>.</w:t>
-      </w:r>
-    </w:p>
-    <w:p>
-      <w:pPr>
-        <w:pStyle w:val="Normal"/>
-        <w:bidi w:val="0"/>
-        <w:spacing w:lineRule="auto" w:line="240" w:before="0" w:after="0"/>
-        <w:jc w:val="start"/>
-        <w:rPr>
-          <w:b/>
-          <w:bCs/>
-        </w:rPr>
-      </w:pPr>
-      <w:r>
-        <w:rPr>
-          <w:b/>
-          <w:bCs/>
-        </w:rPr>
-        <w:t xml:space="preserve">docker run --network none </w:t>
-      </w:r>
-      <w:r>
-        <w:rPr>
-          <w:b/>
-          <w:bCs/>
-        </w:rPr>
-        <w:t>imageName</w:t>
+        <w:t>с таким драйвером нельзя.</w:t>
+      </w:r>
+    </w:p>
+    <w:p>
+      <w:pPr>
+        <w:pStyle w:val="Normal"/>
+        <w:bidi w:val="0"/>
+        <w:spacing w:lineRule="auto" w:line="240" w:before="0" w:after="0"/>
+        <w:jc w:val="start"/>
+        <w:rPr>
+          <w:b/>
+          <w:bCs/>
+        </w:rPr>
+      </w:pPr>
+      <w:r>
+        <w:rPr>
+          <w:b/>
+          <w:bCs/>
+        </w:rPr>
+        <w:t>docker run --network none imageName</w:t>
       </w:r>
     </w:p>
     <w:p>
@@ -1755,15 +1272,7 @@
           <w:bCs w:val="false"/>
           <w:lang w:val="ru-RU" w:eastAsia="zh-CN" w:bidi="hi-IN"/>
         </w:rPr>
-        <w:t xml:space="preserve">т.к. none это </w:t>
-      </w:r>
-      <w:r>
-        <w:rPr>
-          <w:b w:val="false"/>
-          <w:bCs w:val="false"/>
-          <w:lang w:val="ru-RU" w:eastAsia="zh-CN" w:bidi="hi-IN"/>
-        </w:rPr>
-        <w:t>особый режим, при котором контейнер полностью изолирован от внешней сети,</w:t>
+        <w:t>т.к. none это особый режим, при котором контейнер полностью изолирован от внешней сети,</w:t>
       </w:r>
     </w:p>
     <w:p>
@@ -1825,23 +1334,7 @@
           <w:bCs w:val="false"/>
           <w:lang w:val="ru-RU" w:eastAsia="zh-CN" w:bidi="hi-IN"/>
         </w:rPr>
-        <w:t>подробная информации о всех сетевых интерфейсах системы(конте</w:t>
-      </w:r>
-      <w:r>
-        <w:rPr>
-          <w:b w:val="false"/>
-          <w:bCs w:val="false"/>
-          <w:lang w:val="ru-RU" w:eastAsia="zh-CN" w:bidi="hi-IN"/>
-        </w:rPr>
-        <w:t>iproute2</w:t>
-      </w:r>
-      <w:r>
-        <w:rPr>
-          <w:b w:val="false"/>
-          <w:bCs w:val="false"/>
-          <w:lang w:val="ru-RU" w:eastAsia="zh-CN" w:bidi="hi-IN"/>
-        </w:rPr>
-        <w:t>йнера).</w:t>
+        <w:t>подробная информации о всех сетевых интерфейсах системы(контеiproute2йнера).</w:t>
       </w:r>
     </w:p>
     <w:p>
@@ -1863,7 +1356,15 @@
           <w:bCs w:val="false"/>
           <w:lang w:val="ru-RU" w:eastAsia="zh-CN" w:bidi="hi-IN"/>
         </w:rPr>
-        <w:t>apt install iproute2</w:t>
+        <w:t>apt install iproute2 -</w:t>
+      </w:r>
+      <w:r>
+        <w:rPr>
+          <w:b w:val="false"/>
+          <w:bCs w:val="false"/>
+          <w:lang w:val="ru-RU" w:eastAsia="zh-CN" w:bidi="hi-IN"/>
+        </w:rPr>
+        <w:t>y</w:t>
       </w:r>
     </w:p>
     <w:p>
@@ -1888,17 +1389,7 @@
           <w:szCs w:val="21"/>
           <w:lang w:val="ru-RU" w:eastAsia="zh-CN" w:bidi="hi-IN"/>
         </w:rPr>
-        <w:t xml:space="preserve">docker network create -d macvlan --subnet 192.168.3.0/24 --gateway 192.168.3.1 -o parent=enp3s0 </w:t>
-      </w:r>
-      <w:r>
-        <w:rPr>
-          <w:b/>
-          <w:bCs/>
-          <w:sz w:val="21"/>
-          <w:szCs w:val="21"/>
-          <w:lang w:val="ru-RU" w:eastAsia="zh-CN" w:bidi="hi-IN"/>
-        </w:rPr>
-        <w:t>netName</w:t>
+        <w:t>docker network create -d macvlan --subnet 192.168.3.0/24 --gateway 192.168.3.1 -o parent=enp3s0 netName</w:t>
       </w:r>
     </w:p>
     <w:p>
@@ -1922,169 +1413,79 @@
           <w:szCs w:val="22"/>
           <w:lang w:val="ru-RU" w:eastAsia="zh-CN" w:bidi="hi-IN"/>
         </w:rPr>
-        <w:t xml:space="preserve">docker run --network </w:t>
-      </w:r>
-      <w:r>
-        <w:rPr>
-          <w:b/>
-          <w:bCs/>
-          <w:sz w:val="22"/>
-          <w:szCs w:val="22"/>
-          <w:lang w:val="ru-RU" w:eastAsia="zh-CN" w:bidi="hi-IN"/>
-        </w:rPr>
-        <w:t>netName</w:t>
-      </w:r>
-      <w:r>
-        <w:rPr>
-          <w:b/>
-          <w:bCs/>
-          <w:sz w:val="22"/>
-          <w:szCs w:val="22"/>
-          <w:lang w:val="ru-RU" w:eastAsia="zh-CN" w:bidi="hi-IN"/>
-        </w:rPr>
-        <w:t xml:space="preserve"> --mac-address B4:A9:FC:60:05:C2 --ip 192.168.3.222 </w:t>
-      </w:r>
-      <w:r>
-        <w:rPr>
-          <w:b/>
-          <w:bCs/>
-          <w:sz w:val="22"/>
-          <w:szCs w:val="22"/>
-          <w:lang w:val="ru-RU" w:eastAsia="zh-CN" w:bidi="hi-IN"/>
-        </w:rPr>
-        <w:t>imageName</w:t>
-      </w:r>
-    </w:p>
-    <w:p>
-      <w:pPr>
-        <w:pStyle w:val="Normal"/>
-        <w:bidi w:val="0"/>
-        <w:spacing w:lineRule="auto" w:line="240" w:before="0" w:after="0"/>
-        <w:jc w:val="start"/>
-        <w:rPr>
-          <w:b/>
-          <w:bCs/>
-          <w:sz w:val="24"/>
-          <w:szCs w:val="24"/>
-        </w:rPr>
-      </w:pPr>
-      <w:r>
-        <w:rPr>
-          <w:b w:val="false"/>
-          <w:bCs w:val="false"/>
-          <w:sz w:val="24"/>
-          <w:szCs w:val="24"/>
-          <w:lang w:val="ru-RU" w:eastAsia="zh-CN" w:bidi="hi-IN"/>
-        </w:rPr>
-        <w:t>с</w:t>
-      </w:r>
-      <w:r>
-        <w:rPr>
-          <w:b w:val="false"/>
-          <w:bCs w:val="false"/>
-          <w:sz w:val="24"/>
-          <w:szCs w:val="24"/>
-          <w:lang w:val="ru-RU" w:eastAsia="zh-CN" w:bidi="hi-IN"/>
-        </w:rPr>
-        <w:t>оздать сеть с драйвером macvlan, создать контейнер и подключить его к этой сети.</w:t>
-      </w:r>
-    </w:p>
-    <w:p>
-      <w:pPr>
-        <w:pStyle w:val="Normal"/>
-        <w:bidi w:val="0"/>
-        <w:spacing w:lineRule="auto" w:line="240" w:before="0" w:after="0"/>
-        <w:jc w:val="start"/>
-        <w:rPr>
-          <w:b/>
-          <w:bCs/>
-          <w:sz w:val="24"/>
-          <w:szCs w:val="24"/>
-        </w:rPr>
-      </w:pPr>
-      <w:r>
-        <w:rPr>
-          <w:b w:val="false"/>
-          <w:bCs w:val="false"/>
-          <w:sz w:val="24"/>
-          <w:szCs w:val="24"/>
-          <w:lang w:val="ru-RU" w:eastAsia="zh-CN" w:bidi="hi-IN"/>
-        </w:rPr>
-        <w:t xml:space="preserve">-d macvlan - </w:t>
-      </w:r>
-      <w:r>
-        <w:rPr>
-          <w:b w:val="false"/>
-          <w:bCs w:val="false"/>
-          <w:sz w:val="24"/>
-          <w:szCs w:val="24"/>
-          <w:lang w:val="ru-RU" w:eastAsia="zh-CN" w:bidi="hi-IN"/>
-        </w:rPr>
-        <w:t>задать</w:t>
-      </w:r>
-      <w:r>
-        <w:rPr>
-          <w:b w:val="false"/>
-          <w:bCs w:val="false"/>
-          <w:sz w:val="24"/>
-          <w:szCs w:val="24"/>
-          <w:lang w:val="ru-RU" w:eastAsia="zh-CN" w:bidi="hi-IN"/>
-        </w:rPr>
-        <w:t xml:space="preserve"> драйвер сети</w:t>
-      </w:r>
-    </w:p>
-    <w:p>
-      <w:pPr>
-        <w:pStyle w:val="Normal"/>
-        <w:bidi w:val="0"/>
-        <w:spacing w:lineRule="auto" w:line="240" w:before="0" w:after="0"/>
-        <w:jc w:val="start"/>
-        <w:rPr>
-          <w:b/>
-          <w:bCs/>
-          <w:sz w:val="24"/>
-          <w:szCs w:val="24"/>
-        </w:rPr>
-      </w:pPr>
-      <w:r>
-        <w:rPr>
-          <w:b w:val="false"/>
-          <w:bCs w:val="false"/>
-          <w:sz w:val="24"/>
-          <w:szCs w:val="24"/>
-          <w:lang w:val="ru-RU" w:eastAsia="zh-CN" w:bidi="hi-IN"/>
-        </w:rPr>
-        <w:t xml:space="preserve">--subnet 192.168.3.0 - </w:t>
-      </w:r>
-      <w:r>
-        <w:rPr>
-          <w:b w:val="false"/>
-          <w:bCs w:val="false"/>
-          <w:sz w:val="24"/>
-          <w:szCs w:val="24"/>
-          <w:lang w:val="ru-RU" w:eastAsia="zh-CN" w:bidi="hi-IN"/>
-        </w:rPr>
-        <w:t xml:space="preserve">физическая </w:t>
-      </w:r>
-      <w:r>
-        <w:rPr>
-          <w:b w:val="false"/>
-          <w:bCs w:val="false"/>
-          <w:sz w:val="24"/>
-          <w:szCs w:val="24"/>
-          <w:lang w:val="ru-RU" w:eastAsia="zh-CN" w:bidi="hi-IN"/>
-        </w:rPr>
-        <w:t xml:space="preserve">подсеть </w:t>
-      </w:r>
-      <w:r>
-        <w:rPr>
-          <w:b w:val="false"/>
-          <w:bCs w:val="false"/>
-          <w:sz w:val="24"/>
-          <w:szCs w:val="24"/>
-          <w:lang w:val="ru-RU" w:eastAsia="zh-CN" w:bidi="hi-IN"/>
-        </w:rPr>
-        <w:t>к которой подключен хост.</w:t>
+        <w:t>docker run --network netName --mac-address B4:A9:FC:60:05:C2 --ip 192.168.3.222 imageName</w:t>
+      </w:r>
+    </w:p>
+    <w:p>
+      <w:pPr>
+        <w:pStyle w:val="Normal"/>
+        <w:bidi w:val="0"/>
+        <w:spacing w:lineRule="auto" w:line="240" w:before="0" w:after="0"/>
+        <w:jc w:val="start"/>
+        <w:rPr>
+          <w:b/>
+          <w:bCs/>
+          <w:sz w:val="24"/>
+          <w:szCs w:val="24"/>
+        </w:rPr>
+      </w:pPr>
+      <w:r>
+        <w:rPr>
+          <w:b w:val="false"/>
+          <w:bCs w:val="false"/>
+          <w:sz w:val="24"/>
+          <w:szCs w:val="24"/>
+          <w:lang w:val="ru-RU" w:eastAsia="zh-CN" w:bidi="hi-IN"/>
+        </w:rPr>
+        <w:t>создать сеть с драйвером macvlan, создать контейнер и подключить его к этой сети.</w:t>
+      </w:r>
+    </w:p>
+    <w:p>
+      <w:pPr>
+        <w:pStyle w:val="Normal"/>
+        <w:bidi w:val="0"/>
+        <w:spacing w:lineRule="auto" w:line="240" w:before="0" w:after="0"/>
+        <w:jc w:val="start"/>
+        <w:rPr>
+          <w:b/>
+          <w:bCs/>
+          <w:sz w:val="24"/>
+          <w:szCs w:val="24"/>
+        </w:rPr>
+      </w:pPr>
+      <w:r>
+        <w:rPr>
+          <w:b w:val="false"/>
+          <w:bCs w:val="false"/>
+          <w:sz w:val="24"/>
+          <w:szCs w:val="24"/>
+          <w:lang w:val="ru-RU" w:eastAsia="zh-CN" w:bidi="hi-IN"/>
+        </w:rPr>
+        <w:t>-d macvlan - задать драйвер сети</w:t>
+      </w:r>
+    </w:p>
+    <w:p>
+      <w:pPr>
+        <w:pStyle w:val="Normal"/>
+        <w:bidi w:val="0"/>
+        <w:spacing w:lineRule="auto" w:line="240" w:before="0" w:after="0"/>
+        <w:jc w:val="start"/>
+        <w:rPr>
+          <w:b/>
+          <w:bCs/>
+          <w:sz w:val="24"/>
+          <w:szCs w:val="24"/>
+        </w:rPr>
+      </w:pPr>
+      <w:r>
+        <w:rPr>
+          <w:b w:val="false"/>
+          <w:bCs w:val="false"/>
+          <w:sz w:val="24"/>
+          <w:szCs w:val="24"/>
+          <w:lang w:val="ru-RU" w:eastAsia="zh-CN" w:bidi="hi-IN"/>
+        </w:rPr>
+        <w:t>--subnet 192.168.3.0 - физическая подсеть к которой подключен хост.</w:t>
       </w:r>
     </w:p>
     <w:p>
@@ -2130,291 +1531,51 @@
           <w:szCs w:val="24"/>
           <w:lang w:val="ru-RU" w:eastAsia="zh-CN" w:bidi="hi-IN"/>
         </w:rPr>
-        <w:t xml:space="preserve">наверное можно назначить другую подсеть (например 192.168.4.0, ищи </w:t>
-      </w:r>
-      <w:r>
-        <w:rPr>
-          <w:b w:val="false"/>
-          <w:bCs w:val="false"/>
-          <w:sz w:val="24"/>
-          <w:szCs w:val="24"/>
-          <w:lang w:val="ru-RU" w:eastAsia="zh-CN" w:bidi="hi-IN"/>
-        </w:rPr>
-        <w:t xml:space="preserve">информацию о </w:t>
-      </w:r>
-      <w:r>
-        <w:rPr>
-          <w:b w:val="false"/>
-          <w:bCs w:val="false"/>
-          <w:sz w:val="24"/>
-          <w:szCs w:val="24"/>
-          <w:lang w:val="ru-RU" w:eastAsia="zh-CN" w:bidi="hi-IN"/>
-        </w:rPr>
-        <w:t xml:space="preserve">VLAN </w:t>
-      </w:r>
-      <w:r>
-        <w:rPr>
-          <w:b w:val="false"/>
-          <w:bCs w:val="false"/>
-          <w:sz w:val="24"/>
-          <w:szCs w:val="24"/>
-          <w:lang w:val="ru-RU" w:eastAsia="zh-CN" w:bidi="hi-IN"/>
-        </w:rPr>
-        <w:t xml:space="preserve">в коммутаторах), но тогда контейнер должен быть недоступен для текущей подсети (без </w:t>
-      </w:r>
-      <w:r>
-        <w:rPr>
-          <w:b w:val="false"/>
-          <w:bCs w:val="false"/>
-          <w:sz w:val="24"/>
-          <w:szCs w:val="24"/>
-          <w:lang w:val="ru-RU" w:eastAsia="zh-CN" w:bidi="hi-IN"/>
-        </w:rPr>
-        <w:t>настроек</w:t>
-      </w:r>
-      <w:r>
-        <w:rPr>
-          <w:b w:val="false"/>
-          <w:bCs w:val="false"/>
-          <w:sz w:val="24"/>
-          <w:szCs w:val="24"/>
-          <w:lang w:val="ru-RU" w:eastAsia="zh-CN" w:bidi="hi-IN"/>
-        </w:rPr>
-        <w:t xml:space="preserve"> маршрутизатора).</w:t>
-      </w:r>
-    </w:p>
-    <w:p>
-      <w:pPr>
-        <w:pStyle w:val="Normal"/>
-        <w:bidi w:val="0"/>
-        <w:spacing w:lineRule="auto" w:line="240" w:before="0" w:after="0"/>
-        <w:jc w:val="start"/>
-        <w:rPr>
-          <w:sz w:val="24"/>
-          <w:szCs w:val="24"/>
-        </w:rPr>
-      </w:pPr>
-      <w:r>
-        <w:rPr>
-          <w:b w:val="false"/>
-          <w:bCs w:val="false"/>
-          <w:sz w:val="24"/>
-          <w:szCs w:val="24"/>
-          <w:lang w:val="ru-RU" w:eastAsia="zh-CN" w:bidi="hi-IN"/>
-        </w:rPr>
-        <w:t>/24 - префикс маршрутизации или маска подсети равная 255.255.255.0 указывает, что в подсети для контейнер</w:t>
-      </w:r>
-      <w:r>
-        <w:rPr>
-          <w:b w:val="false"/>
-          <w:bCs w:val="false"/>
-          <w:sz w:val="24"/>
-          <w:szCs w:val="24"/>
-          <w:lang w:val="ru-RU" w:eastAsia="zh-CN" w:bidi="hi-IN"/>
-        </w:rPr>
-        <w:t>а</w:t>
-      </w:r>
-      <w:r>
-        <w:rPr>
-          <w:b w:val="false"/>
-          <w:bCs w:val="false"/>
-          <w:sz w:val="24"/>
-          <w:szCs w:val="24"/>
-          <w:lang w:val="ru-RU" w:eastAsia="zh-CN" w:bidi="hi-IN"/>
-        </w:rPr>
-        <w:t xml:space="preserve"> </w:t>
-      </w:r>
-      <w:r>
-        <w:rPr>
-          <w:b w:val="false"/>
-          <w:bCs w:val="false"/>
-          <w:sz w:val="24"/>
-          <w:szCs w:val="24"/>
-          <w:lang w:val="ru-RU" w:eastAsia="zh-CN" w:bidi="hi-IN"/>
-        </w:rPr>
-        <w:t>может</w:t>
-      </w:r>
-      <w:r>
-        <w:rPr>
-          <w:b w:val="false"/>
-          <w:bCs w:val="false"/>
-          <w:sz w:val="24"/>
-          <w:szCs w:val="24"/>
-          <w:lang w:val="ru-RU" w:eastAsia="zh-CN" w:bidi="hi-IN"/>
-        </w:rPr>
-        <w:t xml:space="preserve"> изменятся только последний октет </w:t>
-      </w:r>
-      <w:r>
-        <w:rPr>
-          <w:b w:val="false"/>
-          <w:bCs w:val="false"/>
-          <w:sz w:val="24"/>
-          <w:szCs w:val="24"/>
-          <w:lang w:val="ru-RU" w:eastAsia="zh-CN" w:bidi="hi-IN"/>
-        </w:rPr>
-        <w:t xml:space="preserve">IP адресов </w:t>
-      </w:r>
-      <w:r>
-        <w:rPr>
-          <w:b w:val="false"/>
-          <w:bCs w:val="false"/>
-          <w:sz w:val="24"/>
-          <w:szCs w:val="24"/>
-          <w:lang w:val="ru-RU" w:eastAsia="zh-CN" w:bidi="hi-IN"/>
-        </w:rPr>
-        <w:t xml:space="preserve">в пределах от </w:t>
-      </w:r>
-      <w:r>
-        <w:rPr>
-          <w:b w:val="false"/>
-          <w:bCs w:val="false"/>
-          <w:sz w:val="24"/>
-          <w:szCs w:val="24"/>
-          <w:lang w:val="ru-RU" w:eastAsia="zh-CN" w:bidi="hi-IN"/>
-        </w:rPr>
-        <w:t>192.168.3</w:t>
-      </w:r>
-      <w:r>
-        <w:rPr>
-          <w:b w:val="false"/>
-          <w:bCs w:val="false"/>
-          <w:sz w:val="24"/>
-          <w:szCs w:val="24"/>
-          <w:lang w:val="ru-RU" w:eastAsia="zh-CN" w:bidi="hi-IN"/>
-        </w:rPr>
-        <w:t xml:space="preserve">.2 до </w:t>
-      </w:r>
-      <w:r>
-        <w:rPr>
-          <w:b w:val="false"/>
-          <w:bCs w:val="false"/>
-          <w:sz w:val="24"/>
-          <w:szCs w:val="24"/>
-          <w:lang w:val="ru-RU" w:eastAsia="zh-CN" w:bidi="hi-IN"/>
-        </w:rPr>
-        <w:t>192.168.3</w:t>
-      </w:r>
-      <w:r>
-        <w:rPr>
-          <w:b w:val="false"/>
-          <w:bCs w:val="false"/>
-          <w:sz w:val="24"/>
-          <w:szCs w:val="24"/>
-          <w:lang w:val="ru-RU" w:eastAsia="zh-CN" w:bidi="hi-IN"/>
-        </w:rPr>
-        <w:t xml:space="preserve">.254 </w:t>
-      </w:r>
-      <w:r>
-        <w:rPr>
-          <w:b w:val="false"/>
-          <w:bCs w:val="false"/>
-          <w:sz w:val="24"/>
-          <w:szCs w:val="24"/>
-          <w:lang w:val="ru-RU" w:eastAsia="zh-CN" w:bidi="hi-IN"/>
-        </w:rPr>
-        <w:t>(</w:t>
-      </w:r>
-      <w:r>
-        <w:rPr>
-          <w:b w:val="false"/>
-          <w:bCs w:val="false"/>
-          <w:sz w:val="24"/>
-          <w:szCs w:val="24"/>
-          <w:lang w:val="ru-RU" w:eastAsia="zh-CN" w:bidi="hi-IN"/>
-        </w:rPr>
-        <w:t>172.</w:t>
-      </w:r>
-      <w:r>
-        <w:rPr>
-          <w:b w:val="false"/>
-          <w:bCs w:val="false"/>
-          <w:sz w:val="24"/>
-          <w:szCs w:val="24"/>
-          <w:lang w:val="ru-RU" w:eastAsia="zh-CN" w:bidi="hi-IN"/>
-        </w:rPr>
-        <w:t>18</w:t>
-      </w:r>
-      <w:r>
-        <w:rPr>
-          <w:b w:val="false"/>
-          <w:bCs w:val="false"/>
-          <w:sz w:val="24"/>
-          <w:szCs w:val="24"/>
-          <w:lang w:val="ru-RU" w:eastAsia="zh-CN" w:bidi="hi-IN"/>
-        </w:rPr>
-        <w:t>.</w:t>
-      </w:r>
-      <w:r>
-        <w:rPr>
-          <w:b w:val="false"/>
-          <w:bCs w:val="false"/>
-          <w:sz w:val="24"/>
-          <w:szCs w:val="24"/>
-          <w:lang w:val="ru-RU" w:eastAsia="zh-CN" w:bidi="hi-IN"/>
-        </w:rPr>
-        <w:t>2</w:t>
-      </w:r>
-      <w:r>
-        <w:rPr>
-          <w:b w:val="false"/>
-          <w:bCs w:val="false"/>
-          <w:sz w:val="24"/>
-          <w:szCs w:val="24"/>
-          <w:lang w:val="ru-RU" w:eastAsia="zh-CN" w:bidi="hi-IN"/>
-        </w:rPr>
-        <w:t xml:space="preserve">.255 - широковещательный адрес </w:t>
-      </w:r>
-      <w:r>
-        <w:rPr>
-          <w:b w:val="false"/>
-          <w:bCs w:val="false"/>
-          <w:sz w:val="24"/>
-          <w:szCs w:val="24"/>
-          <w:lang w:val="ru-RU" w:eastAsia="zh-CN" w:bidi="hi-IN"/>
-        </w:rPr>
-        <w:t>подсети).</w:t>
-      </w:r>
-    </w:p>
-    <w:p>
-      <w:pPr>
-        <w:pStyle w:val="Normal"/>
-        <w:bidi w:val="0"/>
-        <w:spacing w:lineRule="auto" w:line="240" w:before="0" w:after="0"/>
-        <w:jc w:val="start"/>
-        <w:rPr>
-          <w:sz w:val="24"/>
-          <w:szCs w:val="24"/>
-        </w:rPr>
-      </w:pPr>
-      <w:r>
-        <w:rPr>
-          <w:b w:val="false"/>
-          <w:bCs w:val="false"/>
-          <w:sz w:val="24"/>
-          <w:szCs w:val="24"/>
-          <w:lang w:val="ru-RU" w:eastAsia="zh-CN" w:bidi="hi-IN"/>
-        </w:rPr>
-        <w:t xml:space="preserve">--gateway </w:t>
-      </w:r>
-      <w:r>
-        <w:rPr>
-          <w:b w:val="false"/>
-          <w:bCs w:val="false"/>
-          <w:sz w:val="24"/>
-          <w:szCs w:val="24"/>
-          <w:lang w:val="ru-RU" w:eastAsia="zh-CN" w:bidi="hi-IN"/>
-        </w:rPr>
-        <w:t>192.168.3</w:t>
-      </w:r>
-      <w:r>
-        <w:rPr>
-          <w:b w:val="false"/>
-          <w:bCs w:val="false"/>
-          <w:sz w:val="24"/>
-          <w:szCs w:val="24"/>
-          <w:lang w:val="ru-RU" w:eastAsia="zh-CN" w:bidi="hi-IN"/>
-        </w:rPr>
-        <w:t>.1 - шлюз, роутер.</w:t>
+        <w:t>наверное можно назначить другую подсеть (например 192.168.4.0, ищи информацию о VLAN в коммутаторах), но тогда контейнер должен быть недоступен для текущей подсети (без настроек маршрутизатора).</w:t>
+      </w:r>
+    </w:p>
+    <w:p>
+      <w:pPr>
+        <w:pStyle w:val="Normal"/>
+        <w:bidi w:val="0"/>
+        <w:spacing w:lineRule="auto" w:line="240" w:before="0" w:after="0"/>
+        <w:jc w:val="start"/>
+        <w:rPr>
+          <w:sz w:val="24"/>
+          <w:szCs w:val="24"/>
+        </w:rPr>
+      </w:pPr>
+      <w:r>
+        <w:rPr>
+          <w:b w:val="false"/>
+          <w:bCs w:val="false"/>
+          <w:sz w:val="24"/>
+          <w:szCs w:val="24"/>
+          <w:lang w:val="ru-RU" w:eastAsia="zh-CN" w:bidi="hi-IN"/>
+        </w:rPr>
+        <w:t>/24 - префикс маршрутизации или маска подсети равная 255.255.255.0 указывает, что в подсети для контейнера может изменятся только последний октет IP адресов в пределах от 192.168.3.2 до 192.168.3.254 (172.18.2.255 - широковещательный адрес подсети).</w:t>
+      </w:r>
+    </w:p>
+    <w:p>
+      <w:pPr>
+        <w:pStyle w:val="Normal"/>
+        <w:bidi w:val="0"/>
+        <w:spacing w:lineRule="auto" w:line="240" w:before="0" w:after="0"/>
+        <w:jc w:val="start"/>
+        <w:rPr>
+          <w:sz w:val="24"/>
+          <w:szCs w:val="24"/>
+        </w:rPr>
+      </w:pPr>
+      <w:r>
+        <w:rPr>
+          <w:b w:val="false"/>
+          <w:bCs w:val="false"/>
+          <w:sz w:val="24"/>
+          <w:szCs w:val="24"/>
+          <w:lang w:val="ru-RU" w:eastAsia="zh-CN" w:bidi="hi-IN"/>
+        </w:rPr>
+        <w:t>--gateway 192.168.3.1 - шлюз, роутер.</w:t>
       </w:r>
     </w:p>
     <w:p>
@@ -2436,159 +1597,63 @@
           <w:szCs w:val="24"/>
           <w:lang w:val="ru-RU" w:eastAsia="zh-CN" w:bidi="hi-IN"/>
         </w:rPr>
-        <w:t xml:space="preserve">-o parent=enp3s0 - </w:t>
-      </w:r>
-      <w:r>
-        <w:rPr>
-          <w:b w:val="false"/>
-          <w:bCs w:val="false"/>
-          <w:sz w:val="24"/>
-          <w:szCs w:val="24"/>
-          <w:lang w:val="ru-RU" w:eastAsia="zh-CN" w:bidi="hi-IN"/>
-        </w:rPr>
-        <w:t xml:space="preserve">на какой </w:t>
-      </w:r>
-      <w:r>
-        <w:rPr>
-          <w:b w:val="false"/>
-          <w:bCs w:val="false"/>
-          <w:lang w:val="ru-RU" w:eastAsia="zh-CN" w:bidi="hi-IN"/>
-        </w:rPr>
-        <w:t>физическ</w:t>
-      </w:r>
-      <w:r>
-        <w:rPr>
-          <w:b w:val="false"/>
-          <w:bCs w:val="false"/>
-          <w:lang w:val="ru-RU" w:eastAsia="zh-CN" w:bidi="hi-IN"/>
-        </w:rPr>
-        <w:t>ой</w:t>
-      </w:r>
-      <w:r>
-        <w:rPr>
-          <w:b w:val="false"/>
-          <w:bCs w:val="false"/>
-          <w:lang w:val="ru-RU" w:eastAsia="zh-CN" w:bidi="hi-IN"/>
-        </w:rPr>
-        <w:t xml:space="preserve"> сетев</w:t>
-      </w:r>
-      <w:r>
-        <w:rPr>
-          <w:b w:val="false"/>
-          <w:bCs w:val="false"/>
-          <w:lang w:val="ru-RU" w:eastAsia="zh-CN" w:bidi="hi-IN"/>
-        </w:rPr>
-        <w:t>ой</w:t>
-      </w:r>
-      <w:r>
-        <w:rPr>
-          <w:b w:val="false"/>
-          <w:bCs w:val="false"/>
-          <w:lang w:val="ru-RU" w:eastAsia="zh-CN" w:bidi="hi-IN"/>
-        </w:rPr>
-        <w:t xml:space="preserve"> </w:t>
-      </w:r>
-      <w:r>
-        <w:rPr>
-          <w:b w:val="false"/>
-          <w:bCs w:val="false"/>
-          <w:lang w:val="ru-RU" w:eastAsia="zh-CN" w:bidi="hi-IN"/>
-        </w:rPr>
-        <w:t>карте</w:t>
-      </w:r>
-      <w:r>
-        <w:rPr>
-          <w:b w:val="false"/>
-          <w:bCs w:val="false"/>
-          <w:lang w:val="ru-RU" w:eastAsia="zh-CN" w:bidi="hi-IN"/>
-        </w:rPr>
-        <w:t xml:space="preserve"> </w:t>
-      </w:r>
-      <w:r>
-        <w:rPr>
-          <w:b w:val="false"/>
-          <w:bCs w:val="false"/>
-          <w:lang w:val="ru-RU" w:eastAsia="zh-CN" w:bidi="hi-IN"/>
-        </w:rPr>
-        <w:t>будет запущена виртуальная.</w:t>
-      </w:r>
-    </w:p>
-    <w:p>
-      <w:pPr>
-        <w:pStyle w:val="Normal"/>
-        <w:bidi w:val="0"/>
-        <w:spacing w:lineRule="auto" w:line="240" w:before="0" w:after="0"/>
-        <w:jc w:val="start"/>
-        <w:rPr>
-          <w:b/>
-          <w:bCs/>
-          <w:sz w:val="24"/>
-          <w:szCs w:val="24"/>
-        </w:rPr>
-      </w:pPr>
-      <w:r>
-        <w:rPr>
-          <w:b w:val="false"/>
-          <w:bCs w:val="false"/>
-          <w:sz w:val="24"/>
-          <w:szCs w:val="24"/>
-          <w:lang w:val="ru-RU" w:eastAsia="zh-CN" w:bidi="hi-IN"/>
-        </w:rPr>
-        <w:t xml:space="preserve">--mac-address B4:A9:FC:60:05:C2 - необязательный параметр, mac addres </w:t>
-      </w:r>
-      <w:r>
-        <w:rPr>
-          <w:b w:val="false"/>
-          <w:bCs w:val="false"/>
-          <w:sz w:val="24"/>
-          <w:szCs w:val="24"/>
-          <w:lang w:val="ru-RU" w:eastAsia="zh-CN" w:bidi="hi-IN"/>
-        </w:rPr>
-        <w:t>виртуальной сетевой контейнера отображаемый в физической сети.</w:t>
-      </w:r>
-    </w:p>
-    <w:p>
-      <w:pPr>
-        <w:pStyle w:val="Normal"/>
-        <w:bidi w:val="0"/>
-        <w:spacing w:lineRule="auto" w:line="240" w:before="0" w:after="0"/>
-        <w:jc w:val="start"/>
-        <w:rPr>
-          <w:b/>
-          <w:bCs/>
-          <w:sz w:val="24"/>
-          <w:szCs w:val="24"/>
-        </w:rPr>
-      </w:pPr>
-      <w:r>
-        <w:rPr>
-          <w:b w:val="false"/>
-          <w:bCs w:val="false"/>
-          <w:sz w:val="24"/>
-          <w:szCs w:val="24"/>
-          <w:lang w:val="ru-RU" w:eastAsia="zh-CN" w:bidi="hi-IN"/>
-        </w:rPr>
-        <w:t xml:space="preserve">--ip 192.168.3.222 - </w:t>
-      </w:r>
-      <w:r>
-        <w:rPr>
-          <w:b w:val="false"/>
-          <w:bCs w:val="false"/>
-          <w:sz w:val="24"/>
-          <w:szCs w:val="24"/>
-          <w:lang w:val="ru-RU" w:eastAsia="zh-CN" w:bidi="hi-IN"/>
-        </w:rPr>
-        <w:t xml:space="preserve">необязательный параметр, </w:t>
-      </w:r>
-      <w:r>
-        <w:rPr>
-          <w:b w:val="false"/>
-          <w:bCs w:val="false"/>
-          <w:sz w:val="24"/>
-          <w:szCs w:val="24"/>
-          <w:lang w:val="ru-RU" w:eastAsia="zh-CN" w:bidi="hi-IN"/>
-        </w:rPr>
-        <w:t>ip адресс контейнера по которому будет доступен контейнер в физической сети</w:t>
+        <w:t xml:space="preserve">-o parent=enp3s0 - на какой </w:t>
+      </w:r>
+      <w:r>
+        <w:rPr>
+          <w:b w:val="false"/>
+          <w:bCs w:val="false"/>
+          <w:lang w:val="ru-RU" w:eastAsia="zh-CN" w:bidi="hi-IN"/>
+        </w:rPr>
+        <w:t>физической сетевой карте будет запущена виртуальная.</w:t>
+      </w:r>
+    </w:p>
+    <w:p>
+      <w:pPr>
+        <w:pStyle w:val="Normal"/>
+        <w:bidi w:val="0"/>
+        <w:spacing w:lineRule="auto" w:line="240" w:before="0" w:after="0"/>
+        <w:jc w:val="start"/>
+        <w:rPr>
+          <w:b/>
+          <w:bCs/>
+          <w:sz w:val="24"/>
+          <w:szCs w:val="24"/>
+        </w:rPr>
+      </w:pPr>
+      <w:r>
+        <w:rPr>
+          <w:b w:val="false"/>
+          <w:bCs w:val="false"/>
+          <w:sz w:val="24"/>
+          <w:szCs w:val="24"/>
+          <w:lang w:val="ru-RU" w:eastAsia="zh-CN" w:bidi="hi-IN"/>
+        </w:rPr>
+        <w:t>--mac-address B4:A9:FC:60:05:C2 - необязательный параметр, mac addres виртуальной сетевой контейнера отображаемый в физической сети.</w:t>
+      </w:r>
+    </w:p>
+    <w:p>
+      <w:pPr>
+        <w:pStyle w:val="Normal"/>
+        <w:bidi w:val="0"/>
+        <w:spacing w:lineRule="auto" w:line="240" w:before="0" w:after="0"/>
+        <w:jc w:val="start"/>
+        <w:rPr>
+          <w:b/>
+          <w:bCs/>
+          <w:sz w:val="24"/>
+          <w:szCs w:val="24"/>
+        </w:rPr>
+      </w:pPr>
+      <w:r>
+        <w:rPr>
+          <w:b w:val="false"/>
+          <w:bCs w:val="false"/>
+          <w:sz w:val="24"/>
+          <w:szCs w:val="24"/>
+          <w:lang w:val="ru-RU" w:eastAsia="zh-CN" w:bidi="hi-IN"/>
+        </w:rPr>
+        <w:t>--ip 192.168.3.222 - необязательный параметр, ip адресс контейнера по которому будет доступен контейнер в физической сети</w:t>
       </w:r>
     </w:p>
     <w:sectPr>
